--- a/קובץ לתרגום.docx
+++ b/קובץ לתרגום.docx
@@ -10,6 +10,16 @@
           <w:szCs w:val="32"/>
         </w:rPr>
       </w:pPr>
+      <w:r>
+        <w:rPr>
+          <w:rFonts w:asciiTheme="majorBidi" w:hAnsiTheme="majorBidi" w:cstheme="majorBidi"/>
+          <w:sz w:val="32"/>
+          <w:szCs w:val="32"/>
+        </w:rPr>
+        <w:t>HI THERE</w:t>
+      </w:r>
+      <w:bookmarkStart w:id="0" w:name="_GoBack"/>
+      <w:bookmarkEnd w:id="0"/>
     </w:p>
     <w:p>
       <w:pPr>
@@ -432,7 +442,7 @@
           <w:szCs w:val="32"/>
         </w:rPr>
       </w:pPr>
-      <w:bookmarkStart w:id="0" w:name="_Hlk3791588"/>
+      <w:bookmarkStart w:id="1" w:name="_Hlk3791588"/>
       <w:r>
         <w:rPr>
           <w:rFonts w:asciiTheme="majorBidi" w:hAnsiTheme="majorBidi" w:cstheme="majorBidi"/>
@@ -3064,7 +3074,7 @@
       <w:pPr>
         <w:jc w:val="right"/>
         <w:rPr>
-          <w:rFonts w:ascii="Aharoni" w:hAnsi="Aharoni" w:cs="Aharoni" w:hint="cs"/>
+          <w:rFonts w:ascii="Aharoni" w:hAnsi="Aharoni" w:cs="Aharoni"/>
           <w:sz w:val="32"/>
           <w:szCs w:val="32"/>
           <w:rtl/>
@@ -5009,11 +5019,8 @@
         </w:rPr>
       </w:pPr>
     </w:p>
-    <w:p>
-      <w:bookmarkStart w:id="1" w:name="_GoBack"/>
-      <w:bookmarkEnd w:id="0"/>
-      <w:bookmarkEnd w:id="1"/>
-    </w:p>
+    <w:bookmarkEnd w:id="1"/>
+    <w:p/>
     <w:sectPr>
       <w:pgSz w:w="11906" w:h="16838"/>
       <w:pgMar w:top="1440" w:right="1440" w:bottom="1440" w:left="1440" w:header="708" w:footer="708" w:gutter="0"/>
@@ -5041,7 +5048,7 @@
       </w:pPr>
     </w:pPrDefault>
   </w:docDefaults>
-  <w:latentStyles w:defLockedState="0" w:defUIPriority="99" w:defSemiHidden="0" w:defUnhideWhenUsed="0" w:defQFormat="0" w:count="375">
+  <w:latentStyles w:defLockedState="0" w:defUIPriority="99" w:defSemiHidden="0" w:defUnhideWhenUsed="0" w:defQFormat="0" w:count="376">
     <w:lsdException w:name="Normal" w:uiPriority="0" w:qFormat="1"/>
     <w:lsdException w:name="heading 1" w:uiPriority="9" w:qFormat="1"/>
     <w:lsdException w:name="heading 2" w:semiHidden="1" w:uiPriority="9" w:unhideWhenUsed="1" w:qFormat="1"/>
@@ -5147,7 +5154,6 @@
     <w:lsdException w:name="HTML Sample" w:semiHidden="1" w:unhideWhenUsed="1"/>
     <w:lsdException w:name="HTML Typewriter" w:semiHidden="1" w:unhideWhenUsed="1"/>
     <w:lsdException w:name="HTML Variable" w:semiHidden="1" w:unhideWhenUsed="1"/>
-    <w:lsdException w:name="Normal Table" w:semiHidden="1" w:unhideWhenUsed="1"/>
     <w:lsdException w:name="annotation subject" w:semiHidden="1" w:unhideWhenUsed="1"/>
     <w:lsdException w:name="No List" w:semiHidden="1" w:unhideWhenUsed="1"/>
     <w:lsdException w:name="Outline List 1" w:semiHidden="1" w:unhideWhenUsed="1"/>
@@ -5194,10 +5200,8 @@
     <w:lsdException w:name="Table Subtle 2" w:semiHidden="1" w:unhideWhenUsed="1"/>
     <w:lsdException w:name="Table Web 1" w:semiHidden="1" w:unhideWhenUsed="1"/>
     <w:lsdException w:name="Table Web 2" w:semiHidden="1" w:unhideWhenUsed="1"/>
-    <w:lsdException w:name="Table Web 3" w:semiHidden="1" w:unhideWhenUsed="1"/>
     <w:lsdException w:name="Balloon Text" w:semiHidden="1" w:unhideWhenUsed="1"/>
     <w:lsdException w:name="Table Grid" w:uiPriority="39"/>
-    <w:lsdException w:name="Table Theme" w:semiHidden="1" w:unhideWhenUsed="1"/>
     <w:lsdException w:name="Placeholder Text" w:semiHidden="1"/>
     <w:lsdException w:name="No Spacing" w:uiPriority="1" w:qFormat="1"/>
     <w:lsdException w:name="Light Shading" w:uiPriority="60"/>
@@ -5417,6 +5421,7 @@
     <w:lsdException w:name="Smart Hyperlink" w:semiHidden="1" w:unhideWhenUsed="1"/>
     <w:lsdException w:name="Hashtag" w:semiHidden="1" w:unhideWhenUsed="1"/>
     <w:lsdException w:name="Unresolved Mention" w:semiHidden="1" w:unhideWhenUsed="1"/>
+    <w:lsdException w:name="Smart Link" w:semiHidden="1" w:unhideWhenUsed="1"/>
   </w:latentStyles>
   <w:style w:type="paragraph" w:default="1" w:styleId="Normal">
     <w:name w:val="Normal"/>
